--- a/Lab 3-4/Parcerisa Marc - Informe FM-4.docx
+++ b/Lab 3-4/Parcerisa Marc - Informe FM-4.docx
@@ -22,20 +22,38 @@
     <w:p>
       <w:pPr>
         <w:pStyle w:val="Subtitle"/>
+        <w:rPr>
+          <w:lang w:val="es-ES"/>
+        </w:rPr>
       </w:pPr>
       <w:r>
+        <w:rPr>
+          <w:lang w:val="es-ES"/>
+        </w:rPr>
         <w:t>Marc Parcerisa i Conesa</w:t>
       </w:r>
     </w:p>
     <w:p>
       <w:pPr>
         <w:pStyle w:val="Subtitle"/>
+        <w:rPr>
+          <w:lang w:val="es-ES"/>
+        </w:rPr>
       </w:pPr>
       <w:r>
+        <w:rPr>
+          <w:lang w:val="es-ES"/>
+        </w:rPr>
         <w:t>May 2025</w:t>
       </w:r>
     </w:p>
-    <w:p/>
+    <w:p>
+      <w:pPr>
+        <w:rPr>
+          <w:lang w:val="es-ES"/>
+        </w:rPr>
+      </w:pPr>
+    </w:p>
     <w:p>
       <w:pPr>
         <w:pStyle w:val="Heading1"/>
@@ -52,13 +70,7 @@
     </w:p>
     <w:p>
       <w:r>
-        <w:t xml:space="preserve">Magnetic resonance, commonly known as magnetic resonance imaging </w:t>
-      </w:r>
-      <w:r>
-        <w:t xml:space="preserve">or </w:t>
-      </w:r>
-      <w:r>
-        <w:t>MRI, is a non-invasive and non-ionizing imaging modality that provides detailed information about the anatomy, physiology, and pathology of various tissues and organs</w:t>
+        <w:t>Magnetic resonance, commonly known as magnetic resonance imaging or MRI, is a non-invasive and non-ionizing imaging modality that provides detailed information about the anatomy, physiology, and pathology of various tissues and organs</w:t>
       </w:r>
       <w:r>
         <w:t>. That’s why it’s widely used in medicine for all kinds of purposes</w:t>
@@ -213,22 +225,7 @@
         <w:t xml:space="preserve"> </w:t>
       </w:r>
       <w:r>
-        <w:t>By manipulating the timing and duration of these pulses</w:t>
-      </w:r>
-      <w:r>
-        <w:t xml:space="preserve"> and/or magnetic field </w:t>
-      </w:r>
-      <w:r>
-        <w:t>gradient</w:t>
-      </w:r>
-      <w:r>
-        <w:t>s</w:t>
-      </w:r>
-      <w:r>
-        <w:t>, different types of image contrast can be achieved, highlighting variations in tissue properties such as water content, fat content, and molecular motion.</w:t>
-      </w:r>
-      <w:r>
-        <w:t xml:space="preserve"> </w:t>
+        <w:t xml:space="preserve">By manipulating the timing and duration of these pulses and/or magnetic field gradients, different types of image contrast can be achieved, highlighting variations in tissue properties such as water content, fat content, and molecular motion. </w:t>
       </w:r>
       <w:r>
         <w:t>Finally, an antenna will capture the released energy in form of electromagnetic pulses, and will register it, allowing for the reconstruction program to create 3D images of the patient.</w:t>
@@ -268,10 +265,7 @@
         <w:t xml:space="preserve"> that are based on</w:t>
       </w:r>
       <w:r>
-        <w:t xml:space="preserve"> </w:t>
-      </w:r>
-      <w:r>
-        <w:t xml:space="preserve">random sampling to model and analyze complex systems or processes. </w:t>
+        <w:t xml:space="preserve"> random sampling to model and analyze complex systems or processes. </w:t>
       </w:r>
       <w:r>
         <w:t xml:space="preserve">They </w:t>
@@ -341,13 +335,7 @@
         <w:t xml:space="preserve"> of a brain and </w:t>
       </w:r>
       <w:r>
-        <w:t xml:space="preserve">its </w:t>
-      </w:r>
-      <w:r>
-        <w:t>tissue properties, such as proton density and relaxation times (T1 and T2)</w:t>
-      </w:r>
-      <w:r>
-        <w:t xml:space="preserve">, as well as </w:t>
+        <w:t xml:space="preserve">its tissue properties, such as proton density and relaxation times (T1 and T2), as well as </w:t>
       </w:r>
       <w:r>
         <w:t>an already programmed system for simulating what an MRI machine would do</w:t>
@@ -582,16 +570,7 @@
                   <w:rPr>
                     <w:rFonts w:ascii="Cambria Math" w:hAnsi="Cambria Math"/>
                   </w:rPr>
-                  <m:t>1.598</m:t>
-                </m:r>
-                <m:r>
-                  <m:rPr>
-                    <m:sty m:val="p"/>
-                  </m:rPr>
-                  <w:rPr>
-                    <w:rFonts w:ascii="Cambria Math" w:hAnsi="Cambria Math"/>
-                  </w:rPr>
-                  <m:t>×</m:t>
+                  <m:t>1.598×</m:t>
                 </m:r>
                 <m:sSup>
                   <m:sSupPr>
@@ -878,10 +857,7 @@
           </w:tcPr>
           <w:p>
             <w:r>
-              <w:t>22</w:t>
-            </w:r>
-            <w:r>
-              <w:t>0</w:t>
+              <w:t>220</w:t>
             </w:r>
           </w:p>
         </w:tc>
@@ -909,16 +885,7 @@
                   <w:rPr>
                     <w:rFonts w:ascii="Cambria Math" w:hAnsi="Cambria Math"/>
                   </w:rPr>
-                  <m:t>3.506</m:t>
-                </m:r>
-                <m:r>
-                  <m:rPr>
-                    <m:sty m:val="p"/>
-                  </m:rPr>
-                  <w:rPr>
-                    <w:rFonts w:ascii="Cambria Math" w:hAnsi="Cambria Math"/>
-                  </w:rPr>
-                  <m:t>×</m:t>
+                  <m:t>3.506×</m:t>
                 </m:r>
                 <m:sSup>
                   <m:sSupPr>
@@ -963,13 +930,7 @@
                   <w:rPr>
                     <w:rFonts w:ascii="Cambria Math" w:hAnsi="Cambria Math"/>
                   </w:rPr>
-                  <m:t>7.266</m:t>
-                </m:r>
-                <m:r>
-                  <w:rPr>
-                    <w:rFonts w:ascii="Cambria Math" w:hAnsi="Cambria Math"/>
-                  </w:rPr>
-                  <m:t>×</m:t>
+                  <m:t>7.266×</m:t>
                 </m:r>
                 <m:sSup>
                   <m:sSupPr>
@@ -1023,13 +984,7 @@
         <w:t xml:space="preserve"> It had to be multiplied by a factor of</w:t>
       </w:r>
       <w:r>
-        <w:t xml:space="preserve"> ~</w:t>
-      </w:r>
-      <w:r>
-        <w:t>207</w:t>
-      </w:r>
-      <w:r>
-        <w:t>:</w:t>
+        <w:t xml:space="preserve"> ~207:</w:t>
       </w:r>
     </w:p>
     <w:tbl>
@@ -1209,16 +1164,7 @@
                   <w:rPr>
                     <w:rFonts w:ascii="Cambria Math" w:hAnsi="Cambria Math"/>
                   </w:rPr>
-                  <m:t>3.499</m:t>
-                </m:r>
-                <m:r>
-                  <m:rPr>
-                    <m:sty m:val="p"/>
-                  </m:rPr>
-                  <w:rPr>
-                    <w:rFonts w:ascii="Cambria Math" w:hAnsi="Cambria Math"/>
-                  </w:rPr>
-                  <m:t>×</m:t>
+                  <m:t>3.499×</m:t>
                 </m:r>
                 <m:sSup>
                   <m:sSupPr>
@@ -1266,16 +1212,7 @@
                   <w:rPr>
                     <w:rFonts w:ascii="Cambria Math" w:hAnsi="Cambria Math"/>
                   </w:rPr>
-                  <m:t>3.503</m:t>
-                </m:r>
-                <m:r>
-                  <m:rPr>
-                    <m:sty m:val="p"/>
-                  </m:rPr>
-                  <w:rPr>
-                    <w:rFonts w:ascii="Cambria Math" w:hAnsi="Cambria Math"/>
-                  </w:rPr>
-                  <m:t>×</m:t>
+                  <m:t>3.503×</m:t>
                 </m:r>
                 <m:sSup>
                   <m:sSupPr>
@@ -1381,6 +1318,9 @@
               <w:jc w:val="center"/>
             </w:pPr>
             <w:r>
+              <w:rPr>
+                <w:noProof/>
+              </w:rPr>
               <w:drawing>
                 <wp:inline distT="0" distB="0" distL="0" distR="0" wp14:anchorId="76519795" wp14:editId="33311E8C">
                   <wp:extent cx="2054845" cy="3001251"/>
@@ -1817,6 +1757,9 @@
               <w:jc w:val="center"/>
             </w:pPr>
             <w:r>
+              <w:rPr>
+                <w:noProof/>
+              </w:rPr>
               <w:drawing>
                 <wp:anchor distT="0" distB="0" distL="114300" distR="114300" simplePos="0" relativeHeight="251661312" behindDoc="1" locked="0" layoutInCell="1" allowOverlap="1" wp14:anchorId="2413366D" wp14:editId="071D4AB8">
                   <wp:simplePos x="0" y="0"/>
@@ -1886,6 +1829,9 @@
               <w:jc w:val="center"/>
             </w:pPr>
             <w:r>
+              <w:rPr>
+                <w:noProof/>
+              </w:rPr>
               <w:drawing>
                 <wp:anchor distT="0" distB="0" distL="114300" distR="114300" simplePos="0" relativeHeight="251662336" behindDoc="1" locked="0" layoutInCell="1" allowOverlap="1" wp14:anchorId="2F0720C8" wp14:editId="0F16F00C">
                   <wp:simplePos x="0" y="0"/>
@@ -1973,6 +1919,9 @@
               <w:jc w:val="center"/>
             </w:pPr>
             <w:r>
+              <w:rPr>
+                <w:noProof/>
+              </w:rPr>
               <w:drawing>
                 <wp:anchor distT="0" distB="0" distL="114300" distR="114300" simplePos="0" relativeHeight="251664384" behindDoc="1" locked="0" layoutInCell="1" allowOverlap="1" wp14:anchorId="21E21C84" wp14:editId="099C27F1">
                   <wp:simplePos x="0" y="0"/>
@@ -2048,6 +1997,9 @@
               <w:jc w:val="center"/>
             </w:pPr>
             <w:r>
+              <w:rPr>
+                <w:noProof/>
+              </w:rPr>
               <w:drawing>
                 <wp:anchor distT="0" distB="0" distL="114300" distR="114300" simplePos="0" relativeHeight="251663360" behindDoc="1" locked="0" layoutInCell="1" allowOverlap="1" wp14:anchorId="04A9FC5C" wp14:editId="524F938D">
                   <wp:simplePos x="0" y="0"/>
@@ -2142,6 +2094,9 @@
               <w:jc w:val="center"/>
             </w:pPr>
             <w:r>
+              <w:rPr>
+                <w:noProof/>
+              </w:rPr>
               <w:drawing>
                 <wp:anchor distT="0" distB="0" distL="114300" distR="114300" simplePos="0" relativeHeight="251665408" behindDoc="1" locked="0" layoutInCell="1" allowOverlap="1" wp14:anchorId="67AB597A" wp14:editId="27C9F15A">
                   <wp:simplePos x="0" y="0"/>
@@ -2211,6 +2166,9 @@
               <w:jc w:val="center"/>
             </w:pPr>
             <w:r>
+              <w:rPr>
+                <w:noProof/>
+              </w:rPr>
               <w:drawing>
                 <wp:anchor distT="0" distB="0" distL="114300" distR="114300" simplePos="0" relativeHeight="251666432" behindDoc="1" locked="0" layoutInCell="1" allowOverlap="1" wp14:anchorId="5EA887A1" wp14:editId="60A21FD9">
                   <wp:simplePos x="0" y="0"/>
@@ -2298,6 +2256,9 @@
               <w:jc w:val="center"/>
             </w:pPr>
             <w:r>
+              <w:rPr>
+                <w:noProof/>
+              </w:rPr>
               <w:drawing>
                 <wp:anchor distT="0" distB="0" distL="114300" distR="114300" simplePos="0" relativeHeight="251667456" behindDoc="1" locked="0" layoutInCell="1" allowOverlap="1" wp14:anchorId="30D2170F" wp14:editId="3C3FC75A">
                   <wp:simplePos x="0" y="0"/>
@@ -2373,6 +2334,9 @@
               <w:jc w:val="center"/>
             </w:pPr>
             <w:r>
+              <w:rPr>
+                <w:noProof/>
+              </w:rPr>
               <w:drawing>
                 <wp:anchor distT="0" distB="0" distL="114300" distR="114300" simplePos="0" relativeHeight="251668480" behindDoc="1" locked="0" layoutInCell="1" allowOverlap="1" wp14:anchorId="1D8B5DCE" wp14:editId="7FD6CBF8">
                   <wp:simplePos x="0" y="0"/>
@@ -2460,6 +2424,9 @@
               <w:jc w:val="center"/>
             </w:pPr>
             <w:r>
+              <w:rPr>
+                <w:noProof/>
+              </w:rPr>
               <w:drawing>
                 <wp:anchor distT="0" distB="0" distL="114300" distR="114300" simplePos="0" relativeHeight="251669504" behindDoc="1" locked="0" layoutInCell="1" allowOverlap="1" wp14:anchorId="773C71D9" wp14:editId="05423E04">
                   <wp:simplePos x="0" y="0"/>
@@ -2535,6 +2502,9 @@
               <w:jc w:val="center"/>
             </w:pPr>
             <w:r>
+              <w:rPr>
+                <w:noProof/>
+              </w:rPr>
               <w:drawing>
                 <wp:anchor distT="0" distB="0" distL="114300" distR="114300" simplePos="0" relativeHeight="251670528" behindDoc="1" locked="0" layoutInCell="1" allowOverlap="1" wp14:anchorId="5E086804" wp14:editId="3B92C499">
                   <wp:simplePos x="0" y="0"/>
@@ -2628,6 +2598,9 @@
               <w:jc w:val="center"/>
             </w:pPr>
             <w:r>
+              <w:rPr>
+                <w:noProof/>
+              </w:rPr>
               <w:drawing>
                 <wp:anchor distT="0" distB="0" distL="114300" distR="114300" simplePos="0" relativeHeight="251671552" behindDoc="1" locked="0" layoutInCell="1" allowOverlap="1" wp14:anchorId="5D0FC4D9" wp14:editId="3D8DC3A1">
                   <wp:simplePos x="0" y="0"/>
@@ -2703,6 +2676,9 @@
               <w:jc w:val="center"/>
             </w:pPr>
             <w:r>
+              <w:rPr>
+                <w:noProof/>
+              </w:rPr>
               <w:drawing>
                 <wp:anchor distT="0" distB="0" distL="114300" distR="114300" simplePos="0" relativeHeight="251672576" behindDoc="1" locked="0" layoutInCell="1" allowOverlap="1" wp14:anchorId="41EC26BF" wp14:editId="41B0AE08">
                   <wp:simplePos x="0" y="0"/>
@@ -2805,7 +2781,10 @@
         <w:t>Using</w:t>
       </w:r>
       <w:r>
-        <w:t xml:space="preserve"> a third program, one can study how the recuperation coefficient changes depending on the cutoff frequency:</w:t>
+        <w:t xml:space="preserve"> a third program, one can study how the recuperation coefficient changes depending on the cutoff frequency</w:t>
+      </w:r>
+      <w:r>
+        <w:t>. This last program gave us a single value for the recuperation coefficient, and five values for contrasts, which we had to average to obtain the contrast recovery coefficient.</w:t>
       </w:r>
     </w:p>
     <w:p>
@@ -2870,9 +2849,9 @@
           <w:noProof/>
         </w:rPr>
         <w:drawing>
-          <wp:inline distT="0" distB="0" distL="0" distR="0" wp14:anchorId="411CE809" wp14:editId="034C14CD">
-            <wp:extent cx="2521589" cy="1890508"/>
-            <wp:effectExtent l="0" t="0" r="0" b="0"/>
+          <wp:inline distT="0" distB="0" distL="0" distR="0" wp14:anchorId="411CE809" wp14:editId="38602FFD">
+            <wp:extent cx="2532892" cy="1899669"/>
+            <wp:effectExtent l="0" t="0" r="1270" b="5715"/>
             <wp:docPr id="327917798" name="Picture 2"/>
             <wp:cNvGraphicFramePr>
               <a:graphicFrameLocks xmlns:a="http://schemas.openxmlformats.org/drawingml/2006/main" noChangeAspect="1"/>
@@ -2894,7 +2873,6 @@
                         </a:ext>
                       </a:extLst>
                     </a:blip>
-                    <a:srcRect/>
                     <a:stretch>
                       <a:fillRect/>
                     </a:stretch>
@@ -2902,7 +2880,7 @@
                   <pic:spPr bwMode="auto">
                     <a:xfrm>
                       <a:off x="0" y="0"/>
-                      <a:ext cx="2533807" cy="1899669"/>
+                      <a:ext cx="2532892" cy="1899669"/>
                     </a:xfrm>
                     <a:prstGeom prst="rect">
                       <a:avLst/>
